--- a/Doc1.docx
+++ b/Doc1.docx
@@ -67,8 +67,8 @@
             <v:path o:extrusionok="f" gradientshapeok="t" o:connecttype="rect"/>
             <o:lock v:ext="edit" aspectratio="t"/>
           </v:shapetype>
-          <v:shape id="_x0000_i1031" type="#_x0000_t75" style="width:425.45pt;height:31.8pt">
-            <v:imagedata r:id="rId5" o:title="WhatsApp Image 2022-04-27 at 6.35.18 PM"/>
+          <v:shape id="_x0000_i1025" type="#_x0000_t75" style="width:425.65pt;height:31.7pt">
+            <v:imagedata r:id="rId5" o:title="WhatsApp Image 2022-04-27 at 6.35"/>
           </v:shape>
         </w:pict>
       </w:r>
@@ -191,7 +191,7 @@
     <w:p>
       <w:r>
         <w:pict>
-          <v:shape id="_x0000_i1039" type="#_x0000_t75" style="width:314.2pt;height:154.3pt">
+          <v:shape id="_x0000_i1026" type="#_x0000_t75" style="width:314.5pt;height:154.35pt">
             <v:imagedata r:id="rId8" o:title="04554a22-106b-4d90-a0d5-a1372234166e"/>
           </v:shape>
         </w:pict>
@@ -201,23 +201,147 @@
     <w:p>
       <w:r>
         <w:pict>
-          <v:shape id="_x0000_i1040" type="#_x0000_t75" style="width:249.65pt;height:123.45pt">
+          <v:shape id="_x0000_i1027" type="#_x0000_t75" style="width:250pt;height:123.25pt">
             <v:imagedata r:id="rId9" o:title="22123ea5-7955-4a99-a46e-b8d56770aa85"/>
           </v:shape>
         </w:pict>
       </w:r>
+    </w:p>
+    <w:p/>
+    <w:p>
+      <w:r>
+        <w:rPr>
+          <w:noProof/>
+          <w:lang w:eastAsia="es-ES_tradnl"/>
+        </w:rPr>
+        <w:lastRenderedPageBreak/>
+        <w:drawing>
+          <wp:inline distT="0" distB="0" distL="0" distR="0" wp14:anchorId="2ABFCAAF" wp14:editId="601B4AC4">
+            <wp:extent cx="2505075" cy="1638300"/>
+            <wp:effectExtent l="0" t="0" r="9525" b="0"/>
+            <wp:docPr id="2" name="Imagen 2"/>
+            <wp:cNvGraphicFramePr>
+              <a:graphicFrameLocks xmlns:a="http://schemas.openxmlformats.org/drawingml/2006/main" noChangeAspect="1"/>
+            </wp:cNvGraphicFramePr>
+            <a:graphic xmlns:a="http://schemas.openxmlformats.org/drawingml/2006/main">
+              <a:graphicData uri="http://schemas.openxmlformats.org/drawingml/2006/picture">
+                <pic:pic xmlns:pic="http://schemas.openxmlformats.org/drawingml/2006/picture">
+                  <pic:nvPicPr>
+                    <pic:cNvPr id="1" name=""/>
+                    <pic:cNvPicPr/>
+                  </pic:nvPicPr>
+                  <pic:blipFill>
+                    <a:blip r:embed="rId10"/>
+                    <a:stretch>
+                      <a:fillRect/>
+                    </a:stretch>
+                  </pic:blipFill>
+                  <pic:spPr>
+                    <a:xfrm>
+                      <a:off x="0" y="0"/>
+                      <a:ext cx="2505075" cy="1638300"/>
+                    </a:xfrm>
+                    <a:prstGeom prst="rect">
+                      <a:avLst/>
+                    </a:prstGeom>
+                  </pic:spPr>
+                </pic:pic>
+              </a:graphicData>
+            </a:graphic>
+          </wp:inline>
+        </w:drawing>
+      </w:r>
+    </w:p>
+    <w:p/>
+    <w:p/>
+    <w:p>
+      <w:r>
+        <w:rPr>
+          <w:noProof/>
+          <w:lang w:eastAsia="es-ES_tradnl"/>
+        </w:rPr>
+        <w:drawing>
+          <wp:inline distT="0" distB="0" distL="0" distR="0" wp14:anchorId="386BCC4A" wp14:editId="25DCC202">
+            <wp:extent cx="5400040" cy="388620"/>
+            <wp:effectExtent l="0" t="0" r="0" b="0"/>
+            <wp:docPr id="3" name="Imagen 3"/>
+            <wp:cNvGraphicFramePr>
+              <a:graphicFrameLocks xmlns:a="http://schemas.openxmlformats.org/drawingml/2006/main" noChangeAspect="1"/>
+            </wp:cNvGraphicFramePr>
+            <a:graphic xmlns:a="http://schemas.openxmlformats.org/drawingml/2006/main">
+              <a:graphicData uri="http://schemas.openxmlformats.org/drawingml/2006/picture">
+                <pic:pic xmlns:pic="http://schemas.openxmlformats.org/drawingml/2006/picture">
+                  <pic:nvPicPr>
+                    <pic:cNvPr id="1" name=""/>
+                    <pic:cNvPicPr/>
+                  </pic:nvPicPr>
+                  <pic:blipFill>
+                    <a:blip r:embed="rId11"/>
+                    <a:stretch>
+                      <a:fillRect/>
+                    </a:stretch>
+                  </pic:blipFill>
+                  <pic:spPr>
+                    <a:xfrm>
+                      <a:off x="0" y="0"/>
+                      <a:ext cx="5400040" cy="388620"/>
+                    </a:xfrm>
+                    <a:prstGeom prst="rect">
+                      <a:avLst/>
+                    </a:prstGeom>
+                  </pic:spPr>
+                </pic:pic>
+              </a:graphicData>
+            </a:graphic>
+          </wp:inline>
+        </w:drawing>
+      </w:r>
+    </w:p>
+    <w:p/>
+    <w:p>
+      <w:r>
+        <w:rPr>
+          <w:noProof/>
+          <w:lang w:eastAsia="es-ES_tradnl"/>
+        </w:rPr>
+        <w:drawing>
+          <wp:inline distT="0" distB="0" distL="0" distR="0" wp14:anchorId="5762A8D9" wp14:editId="19523C22">
+            <wp:extent cx="2552700" cy="1419225"/>
+            <wp:effectExtent l="0" t="0" r="0" b="9525"/>
+            <wp:docPr id="4" name="Imagen 4"/>
+            <wp:cNvGraphicFramePr>
+              <a:graphicFrameLocks xmlns:a="http://schemas.openxmlformats.org/drawingml/2006/main" noChangeAspect="1"/>
+            </wp:cNvGraphicFramePr>
+            <a:graphic xmlns:a="http://schemas.openxmlformats.org/drawingml/2006/main">
+              <a:graphicData uri="http://schemas.openxmlformats.org/drawingml/2006/picture">
+                <pic:pic xmlns:pic="http://schemas.openxmlformats.org/drawingml/2006/picture">
+                  <pic:nvPicPr>
+                    <pic:cNvPr id="1" name=""/>
+                    <pic:cNvPicPr/>
+                  </pic:nvPicPr>
+                  <pic:blipFill>
+                    <a:blip r:embed="rId12"/>
+                    <a:stretch>
+                      <a:fillRect/>
+                    </a:stretch>
+                  </pic:blipFill>
+                  <pic:spPr>
+                    <a:xfrm>
+                      <a:off x="0" y="0"/>
+                      <a:ext cx="2552700" cy="1419225"/>
+                    </a:xfrm>
+                    <a:prstGeom prst="rect">
+                      <a:avLst/>
+                    </a:prstGeom>
+                  </pic:spPr>
+                </pic:pic>
+              </a:graphicData>
+            </a:graphic>
+          </wp:inline>
+        </w:drawing>
+      </w:r>
       <w:bookmarkStart w:id="0" w:name="_GoBack"/>
       <w:bookmarkEnd w:id="0"/>
-    </w:p>
-    <w:p>
-      <w:r>
-        <w:lastRenderedPageBreak/>
-        <w:pict>
-          <v:shape id="_x0000_i1041" type="#_x0000_t75" style="width:249.65pt;height:123.45pt">
-            <v:imagedata r:id="rId9" o:title="22123ea5-7955-4a99-a46e-b8d56770aa85"/>
-          </v:shape>
-        </w:pict>
-      </w:r>
     </w:p>
     <w:sectPr>
       <w:pgSz w:w="11906" w:h="16838"/>

--- a/Doc1.docx
+++ b/Doc1.docx
@@ -2,6 +2,17 @@
 <file path=word/document.xml><?xml version="1.0" encoding="utf-8"?>
 <w:document xmlns:wpc="http://schemas.microsoft.com/office/word/2010/wordprocessingCanvas" xmlns:cx="http://schemas.microsoft.com/office/drawing/2014/chartex" xmlns:mc="http://schemas.openxmlformats.org/markup-compatibility/2006" xmlns:o="urn:schemas-microsoft-com:office:office" xmlns:r="http://schemas.openxmlformats.org/officeDocument/2006/relationships" xmlns:m="http://schemas.openxmlformats.org/officeDocument/2006/math" xmlns:v="urn:schemas-microsoft-com:vml" xmlns:wp14="http://schemas.microsoft.com/office/word/2010/wordprocessingDrawing" xmlns:wp="http://schemas.openxmlformats.org/drawingml/2006/wordprocessingDrawing" xmlns:w10="urn:schemas-microsoft-com:office:word" xmlns:w="http://schemas.openxmlformats.org/wordprocessingml/2006/main" xmlns:w14="http://schemas.microsoft.com/office/word/2010/wordml" xmlns:w15="http://schemas.microsoft.com/office/word/2012/wordml" xmlns:w16se="http://schemas.microsoft.com/office/word/2015/wordml/symex" xmlns:wpg="http://schemas.microsoft.com/office/word/2010/wordprocessingGroup" xmlns:wpi="http://schemas.microsoft.com/office/word/2010/wordprocessingInk" xmlns:wne="http://schemas.microsoft.com/office/word/2006/wordml" xmlns:wps="http://schemas.microsoft.com/office/word/2010/wordprocessingShape" mc:Ignorable="w14 w15 w16se wp14">
   <w:body>
+    <w:p>
+      <w:r>
+        <w:t xml:space="preserve">Fran: </w:t>
+      </w:r>
+      <w:r>
+        <w:t>Lo primero</w:t>
+      </w:r>
+      <w:r>
+        <w:t xml:space="preserve"> es invitar a colaborador al repositorio que hemos creado. </w:t>
+      </w:r>
+    </w:p>
     <w:p>
       <w:r>
         <w:rPr>
@@ -24,7 +35,7 @@
                     <pic:cNvPicPr/>
                   </pic:nvPicPr>
                   <pic:blipFill>
-                    <a:blip r:embed="rId4"/>
+                    <a:blip r:embed="rId6"/>
                     <a:stretch>
                       <a:fillRect/>
                     </a:stretch>
@@ -43,6 +54,11 @@
             </a:graphic>
           </wp:inline>
         </w:drawing>
+      </w:r>
+    </w:p>
+    <w:p>
+      <w:r>
+        <w:t>Iván: Acepto su invitación al repositorio.</w:t>
       </w:r>
     </w:p>
     <w:p>
@@ -67,22 +83,27 @@
             <v:path o:extrusionok="f" gradientshapeok="t" o:connecttype="rect"/>
             <o:lock v:ext="edit" aspectratio="t"/>
           </v:shapetype>
-          <v:shape id="_x0000_i1025" type="#_x0000_t75" style="width:425.65pt;height:31.7pt">
-            <v:imagedata r:id="rId5" o:title="WhatsApp Image 2022-04-27 at 6.35"/>
+          <v:shape id="_x0000_i1025" type="#_x0000_t75" style="width:425.2pt;height:31.9pt">
+            <v:imagedata r:id="rId7" o:title="WhatsApp Image 2022-04-27 at 6"/>
           </v:shape>
         </w:pict>
       </w:r>
     </w:p>
     <w:p>
       <w:r>
+        <w:t>Iván: Como se puede ver, tengo el repositorio compartido de Fran, público.</w:t>
+      </w:r>
+    </w:p>
+    <w:p>
+      <w:r>
         <w:rPr>
           <w:noProof/>
           <w:lang w:eastAsia="es-ES_tradnl"/>
         </w:rPr>
         <w:drawing>
           <wp:inline distT="0" distB="0" distL="0" distR="0">
-            <wp:extent cx="4686300" cy="4619625"/>
-            <wp:effectExtent l="0" t="0" r="0" b="9525"/>
+            <wp:extent cx="3509119" cy="3459193"/>
+            <wp:effectExtent l="0" t="0" r="0" b="8255"/>
             <wp:docPr id="6" name="Imagen 6" descr="C:\Users\martinez19685\AppData\Local\Microsoft\Windows\INetCache\Content.Word\46ecf458-0865-4899-8434-1e0b2a488a6e.jpg"/>
             <wp:cNvGraphicFramePr>
               <a:graphicFrameLocks xmlns:a="http://schemas.openxmlformats.org/drawingml/2006/main" noChangeAspect="1"/>
@@ -97,7 +118,7 @@
                     </pic:cNvPicPr>
                   </pic:nvPicPr>
                   <pic:blipFill>
-                    <a:blip r:embed="rId6">
+                    <a:blip r:embed="rId8">
                       <a:extLst>
                         <a:ext uri="{28A0092B-C50C-407E-A947-70E740481C1C}">
                           <a14:useLocalDpi xmlns:a14="http://schemas.microsoft.com/office/drawing/2010/main" val="0"/>
@@ -112,7 +133,7 @@
                   <pic:spPr bwMode="auto">
                     <a:xfrm>
                       <a:off x="0" y="0"/>
-                      <a:ext cx="4686300" cy="4619625"/>
+                      <a:ext cx="3516482" cy="3466451"/>
                     </a:xfrm>
                     <a:prstGeom prst="rect">
                       <a:avLst/>
@@ -130,15 +151,27 @@
       </w:r>
     </w:p>
     <w:p/>
-    <w:p>
-      <w:r>
-        <w:rPr>
-          <w:noProof/>
-          <w:lang w:eastAsia="es-ES_tradnl"/>
-        </w:rPr>
+    <w:p/>
+    <w:p/>
+    <w:p>
+      <w:r>
         <w:lastRenderedPageBreak/>
+        <w:t xml:space="preserve">Fran: Creamos el proyecto de Windows </w:t>
+      </w:r>
+      <w:proofErr w:type="spellStart"/>
+      <w:r>
+        <w:t>Form</w:t>
+      </w:r>
+      <w:proofErr w:type="spellEnd"/>
+    </w:p>
+    <w:p>
+      <w:r>
+        <w:rPr>
+          <w:noProof/>
+          <w:lang w:eastAsia="es-ES_tradnl"/>
+        </w:rPr>
         <w:drawing>
-          <wp:inline distT="0" distB="0" distL="0" distR="0" wp14:anchorId="2DA569CC" wp14:editId="3DD8948C">
+          <wp:inline distT="0" distB="0" distL="0" distR="0" wp14:anchorId="7DB1E888" wp14:editId="2D32A471">
             <wp:extent cx="5400040" cy="3536315"/>
             <wp:effectExtent l="0" t="0" r="0" b="6985"/>
             <wp:docPr id="5" name="Imagen 5" descr="C:\Users\martinez19685\AppData\Local\Microsoft\Windows\INetCache\Content.Word\e0140734-a953-448c-aa52-e8a405ef6553.jpg"/>
@@ -155,7 +188,7 @@
                     </pic:cNvPicPr>
                   </pic:nvPicPr>
                   <pic:blipFill>
-                    <a:blip r:embed="rId7">
+                    <a:blip r:embed="rId9">
                       <a:extLst>
                         <a:ext uri="{28A0092B-C50C-407E-A947-70E740481C1C}">
                           <a14:useLocalDpi xmlns:a14="http://schemas.microsoft.com/office/drawing/2010/main" val="0"/>
@@ -187,128 +220,78 @@
         </w:drawing>
       </w:r>
     </w:p>
-    <w:p/>
+    <w:p>
+      <w:r>
+        <w:t xml:space="preserve">Fran: Abro el </w:t>
+      </w:r>
+      <w:proofErr w:type="spellStart"/>
+      <w:r>
+        <w:t>team</w:t>
+      </w:r>
+      <w:proofErr w:type="spellEnd"/>
+      <w:r>
+        <w:t xml:space="preserve"> </w:t>
+      </w:r>
+      <w:proofErr w:type="spellStart"/>
+      <w:r>
+        <w:t>explorer</w:t>
+      </w:r>
+      <w:proofErr w:type="spellEnd"/>
+      <w:r>
+        <w:t xml:space="preserve"> y conectamos el Visual Studio a </w:t>
+      </w:r>
+      <w:proofErr w:type="spellStart"/>
+      <w:r>
+        <w:t>Github</w:t>
+      </w:r>
+      <w:proofErr w:type="spellEnd"/>
+    </w:p>
     <w:p>
       <w:r>
         <w:pict>
-          <v:shape id="_x0000_i1026" type="#_x0000_t75" style="width:314.5pt;height:154.35pt">
-            <v:imagedata r:id="rId8" o:title="04554a22-106b-4d90-a0d5-a1372234166e"/>
+          <v:shape id="_x0000_i1026" type="#_x0000_t75" style="width:314.5pt;height:154.2pt">
+            <v:imagedata r:id="rId10" o:title="04554a22-106b-4d90-a0d5-a1372234166e"/>
           </v:shape>
         </w:pict>
       </w:r>
     </w:p>
-    <w:p/>
     <w:p>
       <w:r>
         <w:pict>
-          <v:shape id="_x0000_i1027" type="#_x0000_t75" style="width:250pt;height:123.25pt">
-            <v:imagedata r:id="rId9" o:title="22123ea5-7955-4a99-a46e-b8d56770aa85"/>
+          <v:shape id="_x0000_i1027" type="#_x0000_t75" style="width:249.95pt;height:122.95pt">
+            <v:imagedata r:id="rId11" o:title="22123ea5-7955-4a99-a46e-b8d56770aa85"/>
           </v:shape>
         </w:pict>
       </w:r>
     </w:p>
     <w:p/>
-    <w:p>
-      <w:r>
-        <w:rPr>
-          <w:noProof/>
-          <w:lang w:eastAsia="es-ES_tradnl"/>
-        </w:rPr>
+    <w:p/>
+    <w:p/>
+    <w:p>
+      <w:r>
         <w:lastRenderedPageBreak/>
+        <w:t xml:space="preserve">Fran: Hago un </w:t>
+      </w:r>
+      <w:proofErr w:type="spellStart"/>
+      <w:r>
+        <w:t>commit</w:t>
+      </w:r>
+      <w:proofErr w:type="spellEnd"/>
+      <w:r>
+        <w:t xml:space="preserve"> y envío los cambios al repositorio compartido para que Iván pueda recibir el proyecto.</w:t>
+      </w:r>
+    </w:p>
+    <w:p>
+      <w:r>
+        <w:rPr>
+          <w:noProof/>
+          <w:lang w:eastAsia="es-ES_tradnl"/>
+        </w:rPr>
         <w:drawing>
           <wp:inline distT="0" distB="0" distL="0" distR="0" wp14:anchorId="2ABFCAAF" wp14:editId="601B4AC4">
             <wp:extent cx="2505075" cy="1638300"/>
             <wp:effectExtent l="0" t="0" r="9525" b="0"/>
             <wp:docPr id="2" name="Imagen 2"/>
-            <wp:cNvGraphicFramePr>
-              <a:graphicFrameLocks xmlns:a="http://schemas.openxmlformats.org/drawingml/2006/main" noChangeAspect="1"/>
-            </wp:cNvGraphicFramePr>
-            <a:graphic xmlns:a="http://schemas.openxmlformats.org/drawingml/2006/main">
-              <a:graphicData uri="http://schemas.openxmlformats.org/drawingml/2006/picture">
-                <pic:pic xmlns:pic="http://schemas.openxmlformats.org/drawingml/2006/picture">
-                  <pic:nvPicPr>
-                    <pic:cNvPr id="1" name=""/>
-                    <pic:cNvPicPr/>
-                  </pic:nvPicPr>
-                  <pic:blipFill>
-                    <a:blip r:embed="rId10"/>
-                    <a:stretch>
-                      <a:fillRect/>
-                    </a:stretch>
-                  </pic:blipFill>
-                  <pic:spPr>
-                    <a:xfrm>
-                      <a:off x="0" y="0"/>
-                      <a:ext cx="2505075" cy="1638300"/>
-                    </a:xfrm>
-                    <a:prstGeom prst="rect">
-                      <a:avLst/>
-                    </a:prstGeom>
-                  </pic:spPr>
-                </pic:pic>
-              </a:graphicData>
-            </a:graphic>
-          </wp:inline>
-        </w:drawing>
-      </w:r>
-    </w:p>
-    <w:p/>
-    <w:p/>
-    <w:p>
-      <w:r>
-        <w:rPr>
-          <w:noProof/>
-          <w:lang w:eastAsia="es-ES_tradnl"/>
-        </w:rPr>
-        <w:drawing>
-          <wp:inline distT="0" distB="0" distL="0" distR="0" wp14:anchorId="386BCC4A" wp14:editId="25DCC202">
-            <wp:extent cx="5400040" cy="388620"/>
-            <wp:effectExtent l="0" t="0" r="0" b="0"/>
-            <wp:docPr id="3" name="Imagen 3"/>
-            <wp:cNvGraphicFramePr>
-              <a:graphicFrameLocks xmlns:a="http://schemas.openxmlformats.org/drawingml/2006/main" noChangeAspect="1"/>
-            </wp:cNvGraphicFramePr>
-            <a:graphic xmlns:a="http://schemas.openxmlformats.org/drawingml/2006/main">
-              <a:graphicData uri="http://schemas.openxmlformats.org/drawingml/2006/picture">
-                <pic:pic xmlns:pic="http://schemas.openxmlformats.org/drawingml/2006/picture">
-                  <pic:nvPicPr>
-                    <pic:cNvPr id="1" name=""/>
-                    <pic:cNvPicPr/>
-                  </pic:nvPicPr>
-                  <pic:blipFill>
-                    <a:blip r:embed="rId11"/>
-                    <a:stretch>
-                      <a:fillRect/>
-                    </a:stretch>
-                  </pic:blipFill>
-                  <pic:spPr>
-                    <a:xfrm>
-                      <a:off x="0" y="0"/>
-                      <a:ext cx="5400040" cy="388620"/>
-                    </a:xfrm>
-                    <a:prstGeom prst="rect">
-                      <a:avLst/>
-                    </a:prstGeom>
-                  </pic:spPr>
-                </pic:pic>
-              </a:graphicData>
-            </a:graphic>
-          </wp:inline>
-        </w:drawing>
-      </w:r>
-    </w:p>
-    <w:p/>
-    <w:p>
-      <w:r>
-        <w:rPr>
-          <w:noProof/>
-          <w:lang w:eastAsia="es-ES_tradnl"/>
-        </w:rPr>
-        <w:drawing>
-          <wp:inline distT="0" distB="0" distL="0" distR="0" wp14:anchorId="5762A8D9" wp14:editId="19523C22">
-            <wp:extent cx="2552700" cy="1419225"/>
-            <wp:effectExtent l="0" t="0" r="0" b="9525"/>
-            <wp:docPr id="4" name="Imagen 4"/>
             <wp:cNvGraphicFramePr>
               <a:graphicFrameLocks xmlns:a="http://schemas.openxmlformats.org/drawingml/2006/main" noChangeAspect="1"/>
             </wp:cNvGraphicFramePr>
@@ -328,6 +311,126 @@
                   <pic:spPr>
                     <a:xfrm>
                       <a:off x="0" y="0"/>
+                      <a:ext cx="2505075" cy="1638300"/>
+                    </a:xfrm>
+                    <a:prstGeom prst="rect">
+                      <a:avLst/>
+                    </a:prstGeom>
+                  </pic:spPr>
+                </pic:pic>
+              </a:graphicData>
+            </a:graphic>
+          </wp:inline>
+        </w:drawing>
+      </w:r>
+    </w:p>
+    <w:p>
+      <w:r>
+        <w:t xml:space="preserve">Fran: Como vemos, el GitHub ha recibido el primer </w:t>
+      </w:r>
+      <w:proofErr w:type="spellStart"/>
+      <w:r>
+        <w:t>commit</w:t>
+      </w:r>
+      <w:proofErr w:type="spellEnd"/>
+      <w:r>
+        <w:t xml:space="preserve"> de Fran</w:t>
+      </w:r>
+    </w:p>
+    <w:p>
+      <w:r>
+        <w:rPr>
+          <w:noProof/>
+          <w:lang w:eastAsia="es-ES_tradnl"/>
+        </w:rPr>
+        <w:drawing>
+          <wp:inline distT="0" distB="0" distL="0" distR="0" wp14:anchorId="386BCC4A" wp14:editId="25DCC202">
+            <wp:extent cx="5400040" cy="388620"/>
+            <wp:effectExtent l="0" t="0" r="0" b="0"/>
+            <wp:docPr id="3" name="Imagen 3"/>
+            <wp:cNvGraphicFramePr>
+              <a:graphicFrameLocks xmlns:a="http://schemas.openxmlformats.org/drawingml/2006/main" noChangeAspect="1"/>
+            </wp:cNvGraphicFramePr>
+            <a:graphic xmlns:a="http://schemas.openxmlformats.org/drawingml/2006/main">
+              <a:graphicData uri="http://schemas.openxmlformats.org/drawingml/2006/picture">
+                <pic:pic xmlns:pic="http://schemas.openxmlformats.org/drawingml/2006/picture">
+                  <pic:nvPicPr>
+                    <pic:cNvPr id="1" name=""/>
+                    <pic:cNvPicPr/>
+                  </pic:nvPicPr>
+                  <pic:blipFill>
+                    <a:blip r:embed="rId13"/>
+                    <a:stretch>
+                      <a:fillRect/>
+                    </a:stretch>
+                  </pic:blipFill>
+                  <pic:spPr>
+                    <a:xfrm>
+                      <a:off x="0" y="0"/>
+                      <a:ext cx="5400040" cy="388620"/>
+                    </a:xfrm>
+                    <a:prstGeom prst="rect">
+                      <a:avLst/>
+                    </a:prstGeom>
+                  </pic:spPr>
+                </pic:pic>
+              </a:graphicData>
+            </a:graphic>
+          </wp:inline>
+        </w:drawing>
+      </w:r>
+    </w:p>
+    <w:p>
+      <w:r>
+        <w:t xml:space="preserve">Iván: Recibido el </w:t>
+      </w:r>
+      <w:proofErr w:type="spellStart"/>
+      <w:r>
+        <w:t>commit</w:t>
+      </w:r>
+      <w:proofErr w:type="spellEnd"/>
+      <w:r>
+        <w:t xml:space="preserve">, hago un </w:t>
+      </w:r>
+      <w:proofErr w:type="spellStart"/>
+      <w:r>
+        <w:t>pull</w:t>
+      </w:r>
+      <w:proofErr w:type="spellEnd"/>
+      <w:r>
+        <w:t xml:space="preserve"> para recibir los cambios.</w:t>
+      </w:r>
+    </w:p>
+    <w:p>
+      <w:r>
+        <w:rPr>
+          <w:noProof/>
+          <w:lang w:eastAsia="es-ES_tradnl"/>
+        </w:rPr>
+        <w:drawing>
+          <wp:inline distT="0" distB="0" distL="0" distR="0" wp14:anchorId="5762A8D9" wp14:editId="19523C22">
+            <wp:extent cx="2552700" cy="1419225"/>
+            <wp:effectExtent l="0" t="0" r="0" b="9525"/>
+            <wp:docPr id="4" name="Imagen 4"/>
+            <wp:cNvGraphicFramePr>
+              <a:graphicFrameLocks xmlns:a="http://schemas.openxmlformats.org/drawingml/2006/main" noChangeAspect="1"/>
+            </wp:cNvGraphicFramePr>
+            <a:graphic xmlns:a="http://schemas.openxmlformats.org/drawingml/2006/main">
+              <a:graphicData uri="http://schemas.openxmlformats.org/drawingml/2006/picture">
+                <pic:pic xmlns:pic="http://schemas.openxmlformats.org/drawingml/2006/picture">
+                  <pic:nvPicPr>
+                    <pic:cNvPr id="1" name=""/>
+                    <pic:cNvPicPr/>
+                  </pic:nvPicPr>
+                  <pic:blipFill>
+                    <a:blip r:embed="rId14"/>
+                    <a:stretch>
+                      <a:fillRect/>
+                    </a:stretch>
+                  </pic:blipFill>
+                  <pic:spPr>
+                    <a:xfrm>
+                      <a:off x="0" y="0"/>
                       <a:ext cx="2552700" cy="1419225"/>
                     </a:xfrm>
                     <a:prstGeom prst="rect">
@@ -340,10 +443,330 @@
           </wp:inline>
         </w:drawing>
       </w:r>
-      <w:bookmarkStart w:id="0" w:name="_GoBack"/>
-      <w:bookmarkEnd w:id="0"/>
+    </w:p>
+    <w:p>
+      <w:r>
+        <w:t>Iván: Todos los cambios han sido efectuados en mi proyecto también.</w:t>
+      </w:r>
+    </w:p>
+    <w:p>
+      <w:r>
+        <w:rPr>
+          <w:noProof/>
+          <w:lang w:eastAsia="es-ES_tradnl"/>
+        </w:rPr>
+        <w:drawing>
+          <wp:inline distT="0" distB="0" distL="0" distR="0" wp14:anchorId="014D157F" wp14:editId="4200B653">
+            <wp:extent cx="5400040" cy="3206750"/>
+            <wp:effectExtent l="0" t="0" r="0" b="0"/>
+            <wp:docPr id="10" name="Imagen 10"/>
+            <wp:cNvGraphicFramePr>
+              <a:graphicFrameLocks xmlns:a="http://schemas.openxmlformats.org/drawingml/2006/main" noChangeAspect="1"/>
+            </wp:cNvGraphicFramePr>
+            <a:graphic xmlns:a="http://schemas.openxmlformats.org/drawingml/2006/main">
+              <a:graphicData uri="http://schemas.openxmlformats.org/drawingml/2006/picture">
+                <pic:pic xmlns:pic="http://schemas.openxmlformats.org/drawingml/2006/picture">
+                  <pic:nvPicPr>
+                    <pic:cNvPr id="1" name=""/>
+                    <pic:cNvPicPr/>
+                  </pic:nvPicPr>
+                  <pic:blipFill>
+                    <a:blip r:embed="rId15"/>
+                    <a:stretch>
+                      <a:fillRect/>
+                    </a:stretch>
+                  </pic:blipFill>
+                  <pic:spPr>
+                    <a:xfrm>
+                      <a:off x="0" y="0"/>
+                      <a:ext cx="5400040" cy="3206750"/>
+                    </a:xfrm>
+                    <a:prstGeom prst="rect">
+                      <a:avLst/>
+                    </a:prstGeom>
+                  </pic:spPr>
+                </pic:pic>
+              </a:graphicData>
+            </a:graphic>
+          </wp:inline>
+        </w:drawing>
+      </w:r>
+    </w:p>
+    <w:p/>
+    <w:p>
+      <w:r>
+        <w:lastRenderedPageBreak/>
+        <w:t xml:space="preserve">Iván: He creado la rama </w:t>
+      </w:r>
+      <w:proofErr w:type="spellStart"/>
+      <w:r>
+        <w:t>RamaIván</w:t>
+      </w:r>
+      <w:proofErr w:type="spellEnd"/>
+      <w:r>
+        <w:t xml:space="preserve"> y he </w:t>
+      </w:r>
+      <w:proofErr w:type="spellStart"/>
+      <w:r>
+        <w:t>comiteado</w:t>
+      </w:r>
+      <w:proofErr w:type="spellEnd"/>
+      <w:r>
+        <w:t xml:space="preserve"> los cambios hechos a la lista de socios.</w:t>
+      </w:r>
+      <w:r>
+        <w:rPr>
+          <w:noProof/>
+          <w:lang w:eastAsia="es-ES_tradnl"/>
+        </w:rPr>
+        <w:pict>
+          <v:shape id="_x0000_i1054" type="#_x0000_t75" style="width:424.55pt;height:61.15pt">
+            <v:imagedata r:id="rId16" o:title="3105f1e1-6e21-4029-9b8f-46e4b8f29a54"/>
+          </v:shape>
+        </w:pict>
+      </w:r>
+    </w:p>
+    <w:p>
+      <w:r>
+        <w:t xml:space="preserve">Paco: He cambiado el nombre del botón y hecho el </w:t>
+      </w:r>
+      <w:proofErr w:type="spellStart"/>
+      <w:r>
+        <w:t>commit</w:t>
+      </w:r>
+      <w:proofErr w:type="spellEnd"/>
+      <w:r>
+        <w:t xml:space="preserve"> en mi rama.</w:t>
+      </w:r>
+    </w:p>
+    <w:p>
+      <w:pPr>
+        <w:rPr>
+          <w:noProof/>
+          <w:lang w:eastAsia="es-ES_tradnl"/>
+        </w:rPr>
+      </w:pPr>
+      <w:r>
+        <w:rPr>
+          <w:noProof/>
+          <w:lang w:eastAsia="es-ES_tradnl"/>
+        </w:rPr>
+        <w:drawing>
+          <wp:inline distT="0" distB="0" distL="0" distR="0" wp14:anchorId="6D42DF2B" wp14:editId="39786923">
+            <wp:extent cx="5400040" cy="2990215"/>
+            <wp:effectExtent l="0" t="0" r="0" b="635"/>
+            <wp:docPr id="11" name="Imagen 11"/>
+            <wp:cNvGraphicFramePr>
+              <a:graphicFrameLocks xmlns:a="http://schemas.openxmlformats.org/drawingml/2006/main" noChangeAspect="1"/>
+            </wp:cNvGraphicFramePr>
+            <a:graphic xmlns:a="http://schemas.openxmlformats.org/drawingml/2006/main">
+              <a:graphicData uri="http://schemas.openxmlformats.org/drawingml/2006/picture">
+                <pic:pic xmlns:pic="http://schemas.openxmlformats.org/drawingml/2006/picture">
+                  <pic:nvPicPr>
+                    <pic:cNvPr id="1" name=""/>
+                    <pic:cNvPicPr/>
+                  </pic:nvPicPr>
+                  <pic:blipFill>
+                    <a:blip r:embed="rId17"/>
+                    <a:stretch>
+                      <a:fillRect/>
+                    </a:stretch>
+                  </pic:blipFill>
+                  <pic:spPr>
+                    <a:xfrm>
+                      <a:off x="0" y="0"/>
+                      <a:ext cx="5400040" cy="2990215"/>
+                    </a:xfrm>
+                    <a:prstGeom prst="rect">
+                      <a:avLst/>
+                    </a:prstGeom>
+                  </pic:spPr>
+                </pic:pic>
+              </a:graphicData>
+            </a:graphic>
+          </wp:inline>
+        </w:drawing>
+      </w:r>
+    </w:p>
+    <w:p>
+      <w:pPr>
+        <w:rPr>
+          <w:noProof/>
+          <w:lang w:eastAsia="es-ES_tradnl"/>
+        </w:rPr>
+      </w:pPr>
+      <w:r>
+        <w:rPr>
+          <w:noProof/>
+          <w:lang w:eastAsia="es-ES_tradnl"/>
+        </w:rPr>
+        <w:t>Iván: Fusiono mi rama con la rama main.</w:t>
+      </w:r>
+    </w:p>
+    <w:p>
+      <w:pPr>
+        <w:rPr>
+          <w:noProof/>
+          <w:lang w:eastAsia="es-ES_tradnl"/>
+        </w:rPr>
+      </w:pPr>
+      <w:r>
+        <w:rPr>
+          <w:noProof/>
+          <w:lang w:eastAsia="es-ES_tradnl"/>
+        </w:rPr>
+        <w:pict>
+          <v:shape id="_x0000_i1051" type="#_x0000_t75" style="width:306.35pt;height:235.7pt">
+            <v:imagedata r:id="rId18" o:title="14345353-d330-4981-b012-1364efb66b76"/>
+          </v:shape>
+        </w:pict>
+      </w:r>
+    </w:p>
+    <w:p>
+      <w:pPr>
+        <w:rPr>
+          <w:noProof/>
+          <w:lang w:eastAsia="es-ES_tradnl"/>
+        </w:rPr>
+      </w:pPr>
+    </w:p>
+    <w:p>
+      <w:pPr>
+        <w:rPr>
+          <w:noProof/>
+          <w:lang w:eastAsia="es-ES_tradnl"/>
+        </w:rPr>
+      </w:pPr>
+    </w:p>
+    <w:p>
+      <w:pPr>
+        <w:rPr>
+          <w:noProof/>
+          <w:lang w:eastAsia="es-ES_tradnl"/>
+        </w:rPr>
+      </w:pPr>
+    </w:p>
+    <w:p>
+      <w:pPr>
+        <w:rPr>
+          <w:noProof/>
+          <w:lang w:eastAsia="es-ES_tradnl"/>
+        </w:rPr>
+      </w:pPr>
+    </w:p>
+    <w:p>
+      <w:r>
+        <w:lastRenderedPageBreak/>
+        <w:t>Fran: Sincronizo para actualizar mi proyecto con la rama principal y los cambios han podido ser efectuados en ambos proyectos.</w:t>
+      </w:r>
+    </w:p>
+    <w:p>
+      <w:r>
+        <w:rPr>
+          <w:noProof/>
+          <w:lang w:eastAsia="es-ES_tradnl"/>
+        </w:rPr>
+        <w:drawing>
+          <wp:inline distT="0" distB="0" distL="0" distR="0" wp14:anchorId="4B65E037" wp14:editId="1E576876">
+            <wp:extent cx="2524125" cy="3771900"/>
+            <wp:effectExtent l="0" t="0" r="9525" b="0"/>
+            <wp:docPr id="13" name="Imagen 13"/>
+            <wp:cNvGraphicFramePr>
+              <a:graphicFrameLocks xmlns:a="http://schemas.openxmlformats.org/drawingml/2006/main" noChangeAspect="1"/>
+            </wp:cNvGraphicFramePr>
+            <a:graphic xmlns:a="http://schemas.openxmlformats.org/drawingml/2006/main">
+              <a:graphicData uri="http://schemas.openxmlformats.org/drawingml/2006/picture">
+                <pic:pic xmlns:pic="http://schemas.openxmlformats.org/drawingml/2006/picture">
+                  <pic:nvPicPr>
+                    <pic:cNvPr id="1" name=""/>
+                    <pic:cNvPicPr/>
+                  </pic:nvPicPr>
+                  <pic:blipFill>
+                    <a:blip r:embed="rId19"/>
+                    <a:stretch>
+                      <a:fillRect/>
+                    </a:stretch>
+                  </pic:blipFill>
+                  <pic:spPr>
+                    <a:xfrm>
+                      <a:off x="0" y="0"/>
+                      <a:ext cx="2524125" cy="3771900"/>
+                    </a:xfrm>
+                    <a:prstGeom prst="rect">
+                      <a:avLst/>
+                    </a:prstGeom>
+                  </pic:spPr>
+                </pic:pic>
+              </a:graphicData>
+            </a:graphic>
+          </wp:inline>
+        </w:drawing>
+      </w:r>
+    </w:p>
+    <w:p/>
+    <w:p>
+      <w:r>
+        <w:t xml:space="preserve">Fran: Este es el final del proyecto, con todo el historial de </w:t>
+      </w:r>
+      <w:proofErr w:type="spellStart"/>
+      <w:r>
+        <w:t>commits</w:t>
+      </w:r>
+      <w:proofErr w:type="spellEnd"/>
+      <w:r>
+        <w:t xml:space="preserve"> y de ramas con sus respectivos comentarios y descripciones.</w:t>
+      </w:r>
+    </w:p>
+    <w:p>
+      <w:r>
+        <w:rPr>
+          <w:noProof/>
+          <w:lang w:eastAsia="es-ES_tradnl"/>
+        </w:rPr>
+        <w:drawing>
+          <wp:inline distT="0" distB="0" distL="0" distR="0" wp14:anchorId="5F55D3FF" wp14:editId="59C1E219">
+            <wp:extent cx="5400040" cy="1143635"/>
+            <wp:effectExtent l="0" t="0" r="0" b="0"/>
+            <wp:docPr id="15" name="Imagen 15"/>
+            <wp:cNvGraphicFramePr>
+              <a:graphicFrameLocks xmlns:a="http://schemas.openxmlformats.org/drawingml/2006/main" noChangeAspect="1"/>
+            </wp:cNvGraphicFramePr>
+            <a:graphic xmlns:a="http://schemas.openxmlformats.org/drawingml/2006/main">
+              <a:graphicData uri="http://schemas.openxmlformats.org/drawingml/2006/picture">
+                <pic:pic xmlns:pic="http://schemas.openxmlformats.org/drawingml/2006/picture">
+                  <pic:nvPicPr>
+                    <pic:cNvPr id="1" name=""/>
+                    <pic:cNvPicPr/>
+                  </pic:nvPicPr>
+                  <pic:blipFill>
+                    <a:blip r:embed="rId20"/>
+                    <a:stretch>
+                      <a:fillRect/>
+                    </a:stretch>
+                  </pic:blipFill>
+                  <pic:spPr>
+                    <a:xfrm>
+                      <a:off x="0" y="0"/>
+                      <a:ext cx="5400040" cy="1143635"/>
+                    </a:xfrm>
+                    <a:prstGeom prst="rect">
+                      <a:avLst/>
+                    </a:prstGeom>
+                  </pic:spPr>
+                </pic:pic>
+              </a:graphicData>
+            </a:graphic>
+          </wp:inline>
+        </w:drawing>
+      </w:r>
     </w:p>
     <w:sectPr>
+      <w:headerReference w:type="even" r:id="rId21"/>
+      <w:headerReference w:type="default" r:id="rId22"/>
+      <w:footerReference w:type="even" r:id="rId23"/>
+      <w:footerReference w:type="default" r:id="rId24"/>
+      <w:headerReference w:type="first" r:id="rId25"/>
+      <w:footerReference w:type="first" r:id="rId26"/>
       <w:pgSz w:w="11906" w:h="16838"/>
       <w:pgMar w:top="1417" w:right="1701" w:bottom="1417" w:left="1701" w:header="708" w:footer="708" w:gutter="0"/>
       <w:cols w:space="708"/>
@@ -351,6 +774,144 @@
     </w:sectPr>
   </w:body>
 </w:document>
+</file>
+
+<file path=word/endnotes.xml><?xml version="1.0" encoding="utf-8"?>
+<w:endnotes xmlns:wpc="http://schemas.microsoft.com/office/word/2010/wordprocessingCanvas" xmlns:cx="http://schemas.microsoft.com/office/drawing/2014/chartex" xmlns:mc="http://schemas.openxmlformats.org/markup-compatibility/2006" xmlns:o="urn:schemas-microsoft-com:office:office" xmlns:r="http://schemas.openxmlformats.org/officeDocument/2006/relationships" xmlns:m="http://schemas.openxmlformats.org/officeDocument/2006/math" xmlns:v="urn:schemas-microsoft-com:vml" xmlns:wp14="http://schemas.microsoft.com/office/word/2010/wordprocessingDrawing" xmlns:wp="http://schemas.openxmlformats.org/drawingml/2006/wordprocessingDrawing" xmlns:w10="urn:schemas-microsoft-com:office:word" xmlns:w="http://schemas.openxmlformats.org/wordprocessingml/2006/main" xmlns:w14="http://schemas.microsoft.com/office/word/2010/wordml" xmlns:w15="http://schemas.microsoft.com/office/word/2012/wordml" xmlns:w16se="http://schemas.microsoft.com/office/word/2015/wordml/symex" xmlns:wpg="http://schemas.microsoft.com/office/word/2010/wordprocessingGroup" xmlns:wpi="http://schemas.microsoft.com/office/word/2010/wordprocessingInk" xmlns:wne="http://schemas.microsoft.com/office/word/2006/wordml" xmlns:wps="http://schemas.microsoft.com/office/word/2010/wordprocessingShape" mc:Ignorable="w14 w15 w16se wp14">
+  <w:endnote w:type="separator" w:id="-1">
+    <w:p>
+      <w:pPr>
+        <w:spacing w:after="0" w:line="240" w:lineRule="auto"/>
+      </w:pPr>
+      <w:r>
+        <w:separator/>
+      </w:r>
+    </w:p>
+  </w:endnote>
+  <w:endnote w:type="continuationSeparator" w:id="0">
+    <w:p>
+      <w:pPr>
+        <w:spacing w:after="0" w:line="240" w:lineRule="auto"/>
+      </w:pPr>
+      <w:r>
+        <w:continuationSeparator/>
+      </w:r>
+    </w:p>
+  </w:endnote>
+</w:endnotes>
+</file>
+
+<file path=word/footer1.xml><?xml version="1.0" encoding="utf-8"?>
+<w:ftr xmlns:wpc="http://schemas.microsoft.com/office/word/2010/wordprocessingCanvas" xmlns:cx="http://schemas.microsoft.com/office/drawing/2014/chartex" xmlns:mc="http://schemas.openxmlformats.org/markup-compatibility/2006" xmlns:o="urn:schemas-microsoft-com:office:office" xmlns:r="http://schemas.openxmlformats.org/officeDocument/2006/relationships" xmlns:m="http://schemas.openxmlformats.org/officeDocument/2006/math" xmlns:v="urn:schemas-microsoft-com:vml" xmlns:wp14="http://schemas.microsoft.com/office/word/2010/wordprocessingDrawing" xmlns:wp="http://schemas.openxmlformats.org/drawingml/2006/wordprocessingDrawing" xmlns:w10="urn:schemas-microsoft-com:office:word" xmlns:w="http://schemas.openxmlformats.org/wordprocessingml/2006/main" xmlns:w14="http://schemas.microsoft.com/office/word/2010/wordml" xmlns:w15="http://schemas.microsoft.com/office/word/2012/wordml" xmlns:w16se="http://schemas.microsoft.com/office/word/2015/wordml/symex" xmlns:wpg="http://schemas.microsoft.com/office/word/2010/wordprocessingGroup" xmlns:wpi="http://schemas.microsoft.com/office/word/2010/wordprocessingInk" xmlns:wne="http://schemas.microsoft.com/office/word/2006/wordml" xmlns:wps="http://schemas.microsoft.com/office/word/2010/wordprocessingShape" mc:Ignorable="w14 w15 w16se wp14">
+  <w:p>
+    <w:pPr>
+      <w:pStyle w:val="Piedepgina"/>
+    </w:pPr>
+  </w:p>
+</w:ftr>
+</file>
+
+<file path=word/footer2.xml><?xml version="1.0" encoding="utf-8"?>
+<w:ftr xmlns:wpc="http://schemas.microsoft.com/office/word/2010/wordprocessingCanvas" xmlns:cx="http://schemas.microsoft.com/office/drawing/2014/chartex" xmlns:mc="http://schemas.openxmlformats.org/markup-compatibility/2006" xmlns:o="urn:schemas-microsoft-com:office:office" xmlns:r="http://schemas.openxmlformats.org/officeDocument/2006/relationships" xmlns:m="http://schemas.openxmlformats.org/officeDocument/2006/math" xmlns:v="urn:schemas-microsoft-com:vml" xmlns:wp14="http://schemas.microsoft.com/office/word/2010/wordprocessingDrawing" xmlns:wp="http://schemas.openxmlformats.org/drawingml/2006/wordprocessingDrawing" xmlns:w10="urn:schemas-microsoft-com:office:word" xmlns:w="http://schemas.openxmlformats.org/wordprocessingml/2006/main" xmlns:w14="http://schemas.microsoft.com/office/word/2010/wordml" xmlns:w15="http://schemas.microsoft.com/office/word/2012/wordml" xmlns:w16se="http://schemas.microsoft.com/office/word/2015/wordml/symex" xmlns:wpg="http://schemas.microsoft.com/office/word/2010/wordprocessingGroup" xmlns:wpi="http://schemas.microsoft.com/office/word/2010/wordprocessingInk" xmlns:wne="http://schemas.microsoft.com/office/word/2006/wordml" xmlns:wps="http://schemas.microsoft.com/office/word/2010/wordprocessingShape" mc:Ignorable="w14 w15 w16se wp14">
+  <w:p>
+    <w:pPr>
+      <w:pStyle w:val="Piedepgina"/>
+    </w:pPr>
+  </w:p>
+</w:ftr>
+</file>
+
+<file path=word/footer3.xml><?xml version="1.0" encoding="utf-8"?>
+<w:ftr xmlns:wpc="http://schemas.microsoft.com/office/word/2010/wordprocessingCanvas" xmlns:cx="http://schemas.microsoft.com/office/drawing/2014/chartex" xmlns:mc="http://schemas.openxmlformats.org/markup-compatibility/2006" xmlns:o="urn:schemas-microsoft-com:office:office" xmlns:r="http://schemas.openxmlformats.org/officeDocument/2006/relationships" xmlns:m="http://schemas.openxmlformats.org/officeDocument/2006/math" xmlns:v="urn:schemas-microsoft-com:vml" xmlns:wp14="http://schemas.microsoft.com/office/word/2010/wordprocessingDrawing" xmlns:wp="http://schemas.openxmlformats.org/drawingml/2006/wordprocessingDrawing" xmlns:w10="urn:schemas-microsoft-com:office:word" xmlns:w="http://schemas.openxmlformats.org/wordprocessingml/2006/main" xmlns:w14="http://schemas.microsoft.com/office/word/2010/wordml" xmlns:w15="http://schemas.microsoft.com/office/word/2012/wordml" xmlns:w16se="http://schemas.microsoft.com/office/word/2015/wordml/symex" xmlns:wpg="http://schemas.microsoft.com/office/word/2010/wordprocessingGroup" xmlns:wpi="http://schemas.microsoft.com/office/word/2010/wordprocessingInk" xmlns:wne="http://schemas.microsoft.com/office/word/2006/wordml" xmlns:wps="http://schemas.microsoft.com/office/word/2010/wordprocessingShape" mc:Ignorable="w14 w15 w16se wp14">
+  <w:p>
+    <w:pPr>
+      <w:pStyle w:val="Piedepgina"/>
+    </w:pPr>
+  </w:p>
+</w:ftr>
+</file>
+
+<file path=word/footnotes.xml><?xml version="1.0" encoding="utf-8"?>
+<w:footnotes xmlns:wpc="http://schemas.microsoft.com/office/word/2010/wordprocessingCanvas" xmlns:cx="http://schemas.microsoft.com/office/drawing/2014/chartex" xmlns:mc="http://schemas.openxmlformats.org/markup-compatibility/2006" xmlns:o="urn:schemas-microsoft-com:office:office" xmlns:r="http://schemas.openxmlformats.org/officeDocument/2006/relationships" xmlns:m="http://schemas.openxmlformats.org/officeDocument/2006/math" xmlns:v="urn:schemas-microsoft-com:vml" xmlns:wp14="http://schemas.microsoft.com/office/word/2010/wordprocessingDrawing" xmlns:wp="http://schemas.openxmlformats.org/drawingml/2006/wordprocessingDrawing" xmlns:w10="urn:schemas-microsoft-com:office:word" xmlns:w="http://schemas.openxmlformats.org/wordprocessingml/2006/main" xmlns:w14="http://schemas.microsoft.com/office/word/2010/wordml" xmlns:w15="http://schemas.microsoft.com/office/word/2012/wordml" xmlns:w16se="http://schemas.microsoft.com/office/word/2015/wordml/symex" xmlns:wpg="http://schemas.microsoft.com/office/word/2010/wordprocessingGroup" xmlns:wpi="http://schemas.microsoft.com/office/word/2010/wordprocessingInk" xmlns:wne="http://schemas.microsoft.com/office/word/2006/wordml" xmlns:wps="http://schemas.microsoft.com/office/word/2010/wordprocessingShape" mc:Ignorable="w14 w15 w16se wp14">
+  <w:footnote w:type="separator" w:id="-1">
+    <w:p>
+      <w:pPr>
+        <w:spacing w:after="0" w:line="240" w:lineRule="auto"/>
+      </w:pPr>
+      <w:r>
+        <w:separator/>
+      </w:r>
+    </w:p>
+  </w:footnote>
+  <w:footnote w:type="continuationSeparator" w:id="0">
+    <w:p>
+      <w:pPr>
+        <w:spacing w:after="0" w:line="240" w:lineRule="auto"/>
+      </w:pPr>
+      <w:r>
+        <w:continuationSeparator/>
+      </w:r>
+    </w:p>
+  </w:footnote>
+</w:footnotes>
+</file>
+
+<file path=word/header1.xml><?xml version="1.0" encoding="utf-8"?>
+<w:hdr xmlns:wpc="http://schemas.microsoft.com/office/word/2010/wordprocessingCanvas" xmlns:cx="http://schemas.microsoft.com/office/drawing/2014/chartex" xmlns:mc="http://schemas.openxmlformats.org/markup-compatibility/2006" xmlns:o="urn:schemas-microsoft-com:office:office" xmlns:r="http://schemas.openxmlformats.org/officeDocument/2006/relationships" xmlns:m="http://schemas.openxmlformats.org/officeDocument/2006/math" xmlns:v="urn:schemas-microsoft-com:vml" xmlns:wp14="http://schemas.microsoft.com/office/word/2010/wordprocessingDrawing" xmlns:wp="http://schemas.openxmlformats.org/drawingml/2006/wordprocessingDrawing" xmlns:w10="urn:schemas-microsoft-com:office:word" xmlns:w="http://schemas.openxmlformats.org/wordprocessingml/2006/main" xmlns:w14="http://schemas.microsoft.com/office/word/2010/wordml" xmlns:w15="http://schemas.microsoft.com/office/word/2012/wordml" xmlns:w16se="http://schemas.microsoft.com/office/word/2015/wordml/symex" xmlns:wpg="http://schemas.microsoft.com/office/word/2010/wordprocessingGroup" xmlns:wpi="http://schemas.microsoft.com/office/word/2010/wordprocessingInk" xmlns:wne="http://schemas.microsoft.com/office/word/2006/wordml" xmlns:wps="http://schemas.microsoft.com/office/word/2010/wordprocessingShape" mc:Ignorable="w14 w15 w16se wp14">
+  <w:p>
+    <w:pPr>
+      <w:pStyle w:val="Encabezado"/>
+    </w:pPr>
+  </w:p>
+</w:hdr>
+</file>
+
+<file path=word/header2.xml><?xml version="1.0" encoding="utf-8"?>
+<w:hdr xmlns:wpc="http://schemas.microsoft.com/office/word/2010/wordprocessingCanvas" xmlns:cx="http://schemas.microsoft.com/office/drawing/2014/chartex" xmlns:mc="http://schemas.openxmlformats.org/markup-compatibility/2006" xmlns:o="urn:schemas-microsoft-com:office:office" xmlns:r="http://schemas.openxmlformats.org/officeDocument/2006/relationships" xmlns:m="http://schemas.openxmlformats.org/officeDocument/2006/math" xmlns:v="urn:schemas-microsoft-com:vml" xmlns:wp14="http://schemas.microsoft.com/office/word/2010/wordprocessingDrawing" xmlns:wp="http://schemas.openxmlformats.org/drawingml/2006/wordprocessingDrawing" xmlns:w10="urn:schemas-microsoft-com:office:word" xmlns:w="http://schemas.openxmlformats.org/wordprocessingml/2006/main" xmlns:w14="http://schemas.microsoft.com/office/word/2010/wordml" xmlns:w15="http://schemas.microsoft.com/office/word/2012/wordml" xmlns:w16se="http://schemas.microsoft.com/office/word/2015/wordml/symex" xmlns:wpg="http://schemas.microsoft.com/office/word/2010/wordprocessingGroup" xmlns:wpi="http://schemas.microsoft.com/office/word/2010/wordprocessingInk" xmlns:wne="http://schemas.microsoft.com/office/word/2006/wordml" xmlns:wps="http://schemas.microsoft.com/office/word/2010/wordprocessingShape" mc:Ignorable="w14 w15 w16se wp14">
+  <w:p>
+    <w:pPr>
+      <w:pStyle w:val="Encabezado"/>
+      <w:rPr>
+        <w:lang w:val="es-ES"/>
+      </w:rPr>
+    </w:pPr>
+    <w:hyperlink r:id="rId1" w:history="1">
+      <w:r>
+        <w:rPr>
+          <w:rStyle w:val="Hipervnculo"/>
+          <w:lang w:val="es-ES"/>
+        </w:rPr>
+        <w:t>https://www.github.com/Fran103/Ent</w:t>
+      </w:r>
+      <w:bookmarkStart w:id="0" w:name="_GoBack"/>
+      <w:bookmarkEnd w:id="0"/>
+      <w:r>
+        <w:rPr>
+          <w:rStyle w:val="Hipervnculo"/>
+          <w:lang w:val="es-ES"/>
+        </w:rPr>
+        <w:t>o</w:t>
+      </w:r>
+      <w:r>
+        <w:rPr>
+          <w:rStyle w:val="Hipervnculo"/>
+          <w:lang w:val="es-ES"/>
+        </w:rPr>
+        <w:t>rnillos</w:t>
+      </w:r>
+    </w:hyperlink>
+  </w:p>
+</w:hdr>
+</file>
+
+<file path=word/header3.xml><?xml version="1.0" encoding="utf-8"?>
+<w:hdr xmlns:wpc="http://schemas.microsoft.com/office/word/2010/wordprocessingCanvas" xmlns:cx="http://schemas.microsoft.com/office/drawing/2014/chartex" xmlns:mc="http://schemas.openxmlformats.org/markup-compatibility/2006" xmlns:o="urn:schemas-microsoft-com:office:office" xmlns:r="http://schemas.openxmlformats.org/officeDocument/2006/relationships" xmlns:m="http://schemas.openxmlformats.org/officeDocument/2006/math" xmlns:v="urn:schemas-microsoft-com:vml" xmlns:wp14="http://schemas.microsoft.com/office/word/2010/wordprocessingDrawing" xmlns:wp="http://schemas.openxmlformats.org/drawingml/2006/wordprocessingDrawing" xmlns:w10="urn:schemas-microsoft-com:office:word" xmlns:w="http://schemas.openxmlformats.org/wordprocessingml/2006/main" xmlns:w14="http://schemas.microsoft.com/office/word/2010/wordml" xmlns:w15="http://schemas.microsoft.com/office/word/2012/wordml" xmlns:w16se="http://schemas.microsoft.com/office/word/2015/wordml/symex" xmlns:wpg="http://schemas.microsoft.com/office/word/2010/wordprocessingGroup" xmlns:wpi="http://schemas.microsoft.com/office/word/2010/wordprocessingInk" xmlns:wne="http://schemas.microsoft.com/office/word/2006/wordml" xmlns:wps="http://schemas.microsoft.com/office/word/2010/wordprocessingShape" mc:Ignorable="w14 w15 w16se wp14">
+  <w:p>
+    <w:pPr>
+      <w:pStyle w:val="Encabezado"/>
+    </w:pPr>
+  </w:p>
+</w:hdr>
 </file>
 
 <file path=word/styles.xml><?xml version="1.0" encoding="utf-8"?>
@@ -774,6 +1335,73 @@
     <w:semiHidden/>
     <w:unhideWhenUsed/>
   </w:style>
+  <w:style w:type="paragraph" w:styleId="Encabezado">
+    <w:name w:val="header"/>
+    <w:basedOn w:val="Normal"/>
+    <w:link w:val="EncabezadoCar"/>
+    <w:uiPriority w:val="99"/>
+    <w:unhideWhenUsed/>
+    <w:rsid w:val="0065792E"/>
+    <w:pPr>
+      <w:tabs>
+        <w:tab w:val="center" w:pos="4252"/>
+        <w:tab w:val="right" w:pos="8504"/>
+      </w:tabs>
+      <w:spacing w:after="0" w:line="240" w:lineRule="auto"/>
+    </w:pPr>
+  </w:style>
+  <w:style w:type="character" w:customStyle="1" w:styleId="EncabezadoCar">
+    <w:name w:val="Encabezado Car"/>
+    <w:basedOn w:val="Fuentedeprrafopredeter"/>
+    <w:link w:val="Encabezado"/>
+    <w:uiPriority w:val="99"/>
+    <w:rsid w:val="0065792E"/>
+  </w:style>
+  <w:style w:type="paragraph" w:styleId="Piedepgina">
+    <w:name w:val="footer"/>
+    <w:basedOn w:val="Normal"/>
+    <w:link w:val="PiedepginaCar"/>
+    <w:uiPriority w:val="99"/>
+    <w:unhideWhenUsed/>
+    <w:rsid w:val="0065792E"/>
+    <w:pPr>
+      <w:tabs>
+        <w:tab w:val="center" w:pos="4252"/>
+        <w:tab w:val="right" w:pos="8504"/>
+      </w:tabs>
+      <w:spacing w:after="0" w:line="240" w:lineRule="auto"/>
+    </w:pPr>
+  </w:style>
+  <w:style w:type="character" w:customStyle="1" w:styleId="PiedepginaCar">
+    <w:name w:val="Pie de página Car"/>
+    <w:basedOn w:val="Fuentedeprrafopredeter"/>
+    <w:link w:val="Piedepgina"/>
+    <w:uiPriority w:val="99"/>
+    <w:rsid w:val="0065792E"/>
+  </w:style>
+  <w:style w:type="character" w:styleId="Hipervnculo">
+    <w:name w:val="Hyperlink"/>
+    <w:basedOn w:val="Fuentedeprrafopredeter"/>
+    <w:uiPriority w:val="99"/>
+    <w:unhideWhenUsed/>
+    <w:rsid w:val="0065792E"/>
+    <w:rPr>
+      <w:color w:val="0563C1" w:themeColor="hyperlink"/>
+      <w:u w:val="single"/>
+    </w:rPr>
+  </w:style>
+  <w:style w:type="character" w:styleId="Hipervnculovisitado">
+    <w:name w:val="FollowedHyperlink"/>
+    <w:basedOn w:val="Fuentedeprrafopredeter"/>
+    <w:uiPriority w:val="99"/>
+    <w:semiHidden/>
+    <w:unhideWhenUsed/>
+    <w:rsid w:val="0065792E"/>
+    <w:rPr>
+      <w:color w:val="954F72" w:themeColor="followedHyperlink"/>
+      <w:u w:val="single"/>
+    </w:rPr>
+  </w:style>
 </w:styles>
 </file>
 
